--- a/Lessons/电化学研究方法及实验/作业/国科博17_b20170427_赵朝阳_第二次作业.docx
+++ b/Lessons/电化学研究方法及实验/作业/国科博17_b20170427_赵朝阳_第二次作业.docx
@@ -3,9 +3,13 @@
 <w:document xmlns:wpc="http://schemas.microsoft.com/office/word/2010/wordprocessingCanvas" xmlns:cx="http://schemas.microsoft.com/office/drawing/2014/chartex" xmlns:cx1="http://schemas.microsoft.com/office/drawing/2015/9/8/chartex" xmlns:cx2="http://schemas.microsoft.com/office/drawing/2015/10/21/chartex" xmlns:cx3="http://schemas.microsoft.com/office/drawing/2016/5/9/chartex" xmlns:cx4="http://schemas.microsoft.com/office/drawing/2016/5/10/chartex" xmlns:cx5="http://schemas.microsoft.com/office/drawing/2016/5/11/chartex" xmlns:cx6="http://schemas.microsoft.com/office/drawing/2016/5/12/chartex" xmlns:cx7="http://schemas.microsoft.com/office/drawing/2016/5/13/chartex" xmlns:cx8="http://schemas.microsoft.com/office/drawing/2016/5/14/chartex" xmlns:mc="http://schemas.openxmlformats.org/markup-compatibility/2006" xmlns:aink="http://schemas.microsoft.com/office/drawing/2016/ink" xmlns:am3d="http://schemas.microsoft.com/office/drawing/2017/model3d" xmlns:o="urn:schemas-microsoft-com:office:office" xmlns:r="http://schemas.openxmlformats.org/officeDocument/2006/relationships" xmlns:m="http://schemas.openxmlformats.org/officeDocument/2006/math" xmlns:v="urn:schemas-microsoft-com:vml" xmlns:wp14="http://schemas.microsoft.com/office/word/2010/wordprocessingDrawing" xmlns:wp="http://schemas.openxmlformats.org/drawingml/2006/wordprocessingDrawing" xmlns:w10="urn:schemas-microsoft-com:office:word" xmlns:w="http://schemas.openxmlformats.org/wordprocessingml/2006/main" xmlns:w14="http://schemas.microsoft.com/office/word/2010/wordml" xmlns:w15="http://schemas.microsoft.com/office/word/2012/wordml" xmlns:w16cid="http://schemas.microsoft.com/office/word/2016/wordml/cid" xmlns:w16se="http://schemas.microsoft.com/office/word/2015/wordml/symex" xmlns:wpg="http://schemas.microsoft.com/office/word/2010/wordprocessingGroup" xmlns:wpi="http://schemas.microsoft.com/office/word/2010/wordprocessingInk" xmlns:wne="http://schemas.microsoft.com/office/word/2006/wordml" xmlns:wps="http://schemas.microsoft.com/office/word/2010/wordprocessingShape" mc:Ignorable="w14 w15 w16se w16cid wp14">
   <w:body>
     <w:p>
-      <w:r>
-        <w:rPr>
-          <w:rFonts w:hint="eastAsia"/>
+      <w:pPr>
+        <w:jc w:val="center"/>
+      </w:pPr>
+      <w:r>
+        <w:rPr>
+          <w:rFonts w:hint="eastAsia"/>
+          <w:sz w:val="32"/>
         </w:rPr>
         <w:t>作业二</w:t>
       </w:r>
@@ -28,13 +32,15 @@
     </w:p>
     <w:p>
       <w:pPr>
-        <w:rPr>
-          <w:rFonts w:hint="eastAsia"/>
-        </w:rPr>
-      </w:pPr>
-      <w:r>
-        <w:rPr>
-          <w:rFonts w:hint="eastAsia"/>
+        <w:ind w:firstLine="360"/>
+        <w:rPr>
+          <w:b w:val="0"/>
+        </w:rPr>
+      </w:pPr>
+      <w:r>
+        <w:rPr>
+          <w:rFonts w:hint="eastAsia"/>
+          <w:b w:val="0"/>
         </w:rPr>
         <w:t>首先根据热力学定律判断反应能否发生，确认热力学可行的前提下，在进行动力学判断，计算反应速度的快慢。</w:t>
       </w:r>
@@ -64,9 +70,16 @@
       </w:r>
     </w:p>
     <w:p>
-      <w:r>
-        <w:rPr>
-          <w:rFonts w:hint="eastAsia"/>
+      <w:pPr>
+        <w:ind w:firstLine="420"/>
+        <w:rPr>
+          <w:b w:val="0"/>
+        </w:rPr>
+      </w:pPr>
+      <w:r>
+        <w:rPr>
+          <w:rFonts w:hint="eastAsia"/>
+          <w:b w:val="0"/>
         </w:rPr>
         <w:t>在大多数的连续反应中均存在一个决定整个反应速度的、“合格的”控制步骤。</w:t>
       </w:r>
@@ -80,9 +93,16 @@
       </w:r>
     </w:p>
     <w:p>
-      <w:r>
-        <w:rPr>
-          <w:rFonts w:hint="eastAsia"/>
+      <w:pPr>
+        <w:ind w:firstLine="420"/>
+        <w:rPr>
+          <w:b w:val="0"/>
+        </w:rPr>
+      </w:pPr>
+      <w:r>
+        <w:rPr>
+          <w:rFonts w:hint="eastAsia"/>
+          <w:b w:val="0"/>
         </w:rPr>
         <w:t>连续反应的几个步骤串联时，实际反应速度等于最慢的那个步骤，把控制整个电极过程速度的单元步骤（即最慢的那个）称之为控制步骤。</w:t>
       </w:r>
@@ -90,10 +110,535 @@
     <w:p>
       <w:pPr>
         <w:rPr>
-          <w:rFonts w:hint="eastAsia"/>
+          <w:color w:val="FF0000"/>
+        </w:rPr>
+      </w:pPr>
+      <w:r>
+        <w:rPr>
+          <w:rFonts w:hint="eastAsia"/>
+        </w:rPr>
+        <w:t>研究连续反应</w:t>
+      </w:r>
+    </w:p>
+    <w:p>
+      <w:pPr>
+        <w:jc w:val="center"/>
+        <w:rPr>
+          <w:color w:val="FF0000"/>
+        </w:rPr>
+      </w:pPr>
+      <w:r>
+        <w:rPr>
+          <w:color w:val="FF0000"/>
+        </w:rPr>
+        <w:drawing>
+          <wp:inline distT="0" distB="0" distL="0" distR="0" wp14:anchorId="01601F88" wp14:editId="245B4879">
+            <wp:extent cx="3111689" cy="2127907"/>
+            <wp:effectExtent l="0" t="0" r="0" b="5715"/>
+            <wp:docPr id="61444" name="Picture 4" descr="扫描0004">
+              <a:extLst xmlns:a="http://schemas.openxmlformats.org/drawingml/2006/main">
+                <a:ext uri="{FF2B5EF4-FFF2-40B4-BE49-F238E27FC236}">
+                  <a16:creationId xmlns:a16="http://schemas.microsoft.com/office/drawing/2014/main" id="{2DC73CC6-3682-46F4-A1F4-047FDA003975}"/>
+                </a:ext>
+              </a:extLst>
+            </wp:docPr>
+            <wp:cNvGraphicFramePr>
+              <a:graphicFrameLocks xmlns:a="http://schemas.openxmlformats.org/drawingml/2006/main" noChangeAspect="1"/>
+            </wp:cNvGraphicFramePr>
+            <a:graphic xmlns:a="http://schemas.openxmlformats.org/drawingml/2006/main">
+              <a:graphicData uri="http://schemas.openxmlformats.org/drawingml/2006/picture">
+                <pic:pic xmlns:pic="http://schemas.openxmlformats.org/drawingml/2006/picture">
+                  <pic:nvPicPr>
+                    <pic:cNvPr id="61444" name="Picture 4" descr="扫描0004">
+                      <a:extLst>
+                        <a:ext uri="{FF2B5EF4-FFF2-40B4-BE49-F238E27FC236}">
+                          <a16:creationId xmlns:a16="http://schemas.microsoft.com/office/drawing/2014/main" id="{2DC73CC6-3682-46F4-A1F4-047FDA003975}"/>
+                        </a:ext>
+                      </a:extLst>
+                    </pic:cNvPr>
+                    <pic:cNvPicPr>
+                      <a:picLocks noChangeAspect="1" noChangeArrowheads="1"/>
+                    </pic:cNvPicPr>
+                  </pic:nvPicPr>
+                  <pic:blipFill>
+                    <a:blip r:embed="rId5">
+                      <a:extLst>
+                        <a:ext uri="{28A0092B-C50C-407E-A947-70E740481C1C}">
+                          <a14:useLocalDpi xmlns:a14="http://schemas.microsoft.com/office/drawing/2010/main" val="0"/>
+                        </a:ext>
+                      </a:extLst>
+                    </a:blip>
+                    <a:srcRect/>
+                    <a:stretch>
+                      <a:fillRect/>
+                    </a:stretch>
+                  </pic:blipFill>
+                  <pic:spPr bwMode="auto">
+                    <a:xfrm>
+                      <a:off x="0" y="0"/>
+                      <a:ext cx="3119070" cy="2132955"/>
+                    </a:xfrm>
+                    <a:prstGeom prst="rect">
+                      <a:avLst/>
+                    </a:prstGeom>
+                    <a:noFill/>
+                    <a:ln>
+                      <a:noFill/>
+                    </a:ln>
+                    <a:extLst/>
+                  </pic:spPr>
+                </pic:pic>
+              </a:graphicData>
+            </a:graphic>
+          </wp:inline>
+        </w:drawing>
+      </w:r>
+      <w:r>
+        <w:rPr>
+          <w:color w:val="FF0000"/>
+        </w:rPr>
+        <w:drawing>
+          <wp:inline distT="0" distB="0" distL="0" distR="0" wp14:anchorId="0AAA5262" wp14:editId="6A5F9B8D">
+            <wp:extent cx="3050275" cy="1920652"/>
+            <wp:effectExtent l="0" t="0" r="0" b="3810"/>
+            <wp:docPr id="62467" name="Picture 3" descr="扫描0005">
+              <a:extLst xmlns:a="http://schemas.openxmlformats.org/drawingml/2006/main">
+                <a:ext uri="{FF2B5EF4-FFF2-40B4-BE49-F238E27FC236}">
+                  <a16:creationId xmlns:a16="http://schemas.microsoft.com/office/drawing/2014/main" id="{DE72E702-E763-404C-9DDB-0D7BA4ED2699}"/>
+                </a:ext>
+              </a:extLst>
+            </wp:docPr>
+            <wp:cNvGraphicFramePr>
+              <a:graphicFrameLocks xmlns:a="http://schemas.openxmlformats.org/drawingml/2006/main" noChangeAspect="1"/>
+            </wp:cNvGraphicFramePr>
+            <a:graphic xmlns:a="http://schemas.openxmlformats.org/drawingml/2006/main">
+              <a:graphicData uri="http://schemas.openxmlformats.org/drawingml/2006/picture">
+                <pic:pic xmlns:pic="http://schemas.openxmlformats.org/drawingml/2006/picture">
+                  <pic:nvPicPr>
+                    <pic:cNvPr id="62467" name="Picture 3" descr="扫描0005">
+                      <a:extLst>
+                        <a:ext uri="{FF2B5EF4-FFF2-40B4-BE49-F238E27FC236}">
+                          <a16:creationId xmlns:a16="http://schemas.microsoft.com/office/drawing/2014/main" id="{DE72E702-E763-404C-9DDB-0D7BA4ED2699}"/>
+                        </a:ext>
+                      </a:extLst>
+                    </pic:cNvPr>
+                    <pic:cNvPicPr>
+                      <a:picLocks noChangeAspect="1" noChangeArrowheads="1"/>
+                    </pic:cNvPicPr>
+                  </pic:nvPicPr>
+                  <pic:blipFill>
+                    <a:blip r:embed="rId6">
+                      <a:extLst>
+                        <a:ext uri="{28A0092B-C50C-407E-A947-70E740481C1C}">
+                          <a14:useLocalDpi xmlns:a14="http://schemas.microsoft.com/office/drawing/2010/main" val="0"/>
+                        </a:ext>
+                      </a:extLst>
+                    </a:blip>
+                    <a:srcRect/>
+                    <a:stretch>
+                      <a:fillRect/>
+                    </a:stretch>
+                  </pic:blipFill>
+                  <pic:spPr bwMode="auto">
+                    <a:xfrm>
+                      <a:off x="0" y="0"/>
+                      <a:ext cx="3079419" cy="1939003"/>
+                    </a:xfrm>
+                    <a:prstGeom prst="rect">
+                      <a:avLst/>
+                    </a:prstGeom>
+                    <a:noFill/>
+                    <a:ln>
+                      <a:noFill/>
+                    </a:ln>
+                    <a:extLst/>
+                  </pic:spPr>
+                </pic:pic>
+              </a:graphicData>
+            </a:graphic>
+          </wp:inline>
+        </w:drawing>
+      </w:r>
+    </w:p>
+    <w:p>
+      <w:pPr>
+        <w:jc w:val="center"/>
+        <w:rPr>
+          <w:color w:val="FF0000"/>
+        </w:rPr>
+      </w:pPr>
+      <w:r>
+        <w:rPr>
+          <w:color w:val="FF0000"/>
+        </w:rPr>
+        <w:lastRenderedPageBreak/>
+        <w:drawing>
+          <wp:inline distT="0" distB="0" distL="0" distR="0" wp14:anchorId="23E5988E" wp14:editId="3A1A4AD1">
+            <wp:extent cx="2968612" cy="2279176"/>
+            <wp:effectExtent l="0" t="0" r="3810" b="6985"/>
+            <wp:docPr id="63491" name="Picture 3" descr="扫描0006">
+              <a:extLst xmlns:a="http://schemas.openxmlformats.org/drawingml/2006/main">
+                <a:ext uri="{FF2B5EF4-FFF2-40B4-BE49-F238E27FC236}">
+                  <a16:creationId xmlns:a16="http://schemas.microsoft.com/office/drawing/2014/main" id="{D9F0005D-9698-417E-891E-31775433B8DD}"/>
+                </a:ext>
+              </a:extLst>
+            </wp:docPr>
+            <wp:cNvGraphicFramePr>
+              <a:graphicFrameLocks xmlns:a="http://schemas.openxmlformats.org/drawingml/2006/main" noChangeAspect="1"/>
+            </wp:cNvGraphicFramePr>
+            <a:graphic xmlns:a="http://schemas.openxmlformats.org/drawingml/2006/main">
+              <a:graphicData uri="http://schemas.openxmlformats.org/drawingml/2006/picture">
+                <pic:pic xmlns:pic="http://schemas.openxmlformats.org/drawingml/2006/picture">
+                  <pic:nvPicPr>
+                    <pic:cNvPr id="63491" name="Picture 3" descr="扫描0006">
+                      <a:extLst>
+                        <a:ext uri="{FF2B5EF4-FFF2-40B4-BE49-F238E27FC236}">
+                          <a16:creationId xmlns:a16="http://schemas.microsoft.com/office/drawing/2014/main" id="{D9F0005D-9698-417E-891E-31775433B8DD}"/>
+                        </a:ext>
+                      </a:extLst>
+                    </pic:cNvPr>
+                    <pic:cNvPicPr>
+                      <a:picLocks noChangeAspect="1" noChangeArrowheads="1"/>
+                    </pic:cNvPicPr>
+                  </pic:nvPicPr>
+                  <pic:blipFill>
+                    <a:blip r:embed="rId7" cstate="print">
+                      <a:extLst>
+                        <a:ext uri="{28A0092B-C50C-407E-A947-70E740481C1C}">
+                          <a14:useLocalDpi xmlns:a14="http://schemas.microsoft.com/office/drawing/2010/main" val="0"/>
+                        </a:ext>
+                      </a:extLst>
+                    </a:blip>
+                    <a:srcRect/>
+                    <a:stretch>
+                      <a:fillRect/>
+                    </a:stretch>
+                  </pic:blipFill>
+                  <pic:spPr bwMode="auto">
+                    <a:xfrm>
+                      <a:off x="0" y="0"/>
+                      <a:ext cx="2974373" cy="2283599"/>
+                    </a:xfrm>
+                    <a:prstGeom prst="rect">
+                      <a:avLst/>
+                    </a:prstGeom>
+                    <a:noFill/>
+                    <a:ln>
+                      <a:noFill/>
+                    </a:ln>
+                    <a:extLst/>
+                  </pic:spPr>
+                </pic:pic>
+              </a:graphicData>
+            </a:graphic>
+          </wp:inline>
+        </w:drawing>
+      </w:r>
+    </w:p>
+    <w:p>
+      <w:pPr>
+        <w:rPr>
+          <w:color w:val="FF0000"/>
+        </w:rPr>
+      </w:pPr>
+    </w:p>
+    <w:p>
+      <w:pPr>
+        <w:jc w:val="center"/>
+        <w:rPr>
+          <w:color w:val="FF0000"/>
+        </w:rPr>
+      </w:pPr>
+      <w:r>
+        <w:rPr>
+          <w:color w:val="FF0000"/>
+        </w:rPr>
+        <w:drawing>
+          <wp:inline distT="0" distB="0" distL="0" distR="0" wp14:anchorId="0A63588A" wp14:editId="75321F3A">
+            <wp:extent cx="3077570" cy="972995"/>
+            <wp:effectExtent l="0" t="0" r="8890" b="0"/>
+            <wp:docPr id="64516" name="Picture 4" descr="扫描0007">
+              <a:extLst xmlns:a="http://schemas.openxmlformats.org/drawingml/2006/main">
+                <a:ext uri="{FF2B5EF4-FFF2-40B4-BE49-F238E27FC236}">
+                  <a16:creationId xmlns:a16="http://schemas.microsoft.com/office/drawing/2014/main" id="{45EDE4A7-9E42-4150-A481-9BDA276DD340}"/>
+                </a:ext>
+              </a:extLst>
+            </wp:docPr>
+            <wp:cNvGraphicFramePr>
+              <a:graphicFrameLocks xmlns:a="http://schemas.openxmlformats.org/drawingml/2006/main" noChangeAspect="1"/>
+            </wp:cNvGraphicFramePr>
+            <a:graphic xmlns:a="http://schemas.openxmlformats.org/drawingml/2006/main">
+              <a:graphicData uri="http://schemas.openxmlformats.org/drawingml/2006/picture">
+                <pic:pic xmlns:pic="http://schemas.openxmlformats.org/drawingml/2006/picture">
+                  <pic:nvPicPr>
+                    <pic:cNvPr id="64516" name="Picture 4" descr="扫描0007">
+                      <a:extLst>
+                        <a:ext uri="{FF2B5EF4-FFF2-40B4-BE49-F238E27FC236}">
+                          <a16:creationId xmlns:a16="http://schemas.microsoft.com/office/drawing/2014/main" id="{45EDE4A7-9E42-4150-A481-9BDA276DD340}"/>
+                        </a:ext>
+                      </a:extLst>
+                    </pic:cNvPr>
+                    <pic:cNvPicPr>
+                      <a:picLocks noChangeAspect="1" noChangeArrowheads="1"/>
+                    </pic:cNvPicPr>
+                  </pic:nvPicPr>
+                  <pic:blipFill>
+                    <a:blip r:embed="rId8">
+                      <a:extLst>
+                        <a:ext uri="{28A0092B-C50C-407E-A947-70E740481C1C}">
+                          <a14:useLocalDpi xmlns:a14="http://schemas.microsoft.com/office/drawing/2010/main" val="0"/>
+                        </a:ext>
+                      </a:extLst>
+                    </a:blip>
+                    <a:srcRect/>
+                    <a:stretch>
+                      <a:fillRect/>
+                    </a:stretch>
+                  </pic:blipFill>
+                  <pic:spPr bwMode="auto">
+                    <a:xfrm>
+                      <a:off x="0" y="0"/>
+                      <a:ext cx="3107130" cy="982341"/>
+                    </a:xfrm>
+                    <a:prstGeom prst="rect">
+                      <a:avLst/>
+                    </a:prstGeom>
+                    <a:noFill/>
+                    <a:ln>
+                      <a:noFill/>
+                    </a:ln>
+                    <a:extLst/>
+                  </pic:spPr>
+                </pic:pic>
+              </a:graphicData>
+            </a:graphic>
+          </wp:inline>
+        </w:drawing>
+      </w:r>
+    </w:p>
+    <w:p>
+      <w:pPr>
+        <w:jc w:val="center"/>
+        <w:rPr>
+          <w:color w:val="FF0000"/>
+        </w:rPr>
+      </w:pPr>
+      <w:r>
+        <w:rPr>
+          <w:color w:val="FF0000"/>
+        </w:rPr>
+        <w:drawing>
+          <wp:inline distT="0" distB="0" distL="0" distR="0" wp14:anchorId="5F59B65C" wp14:editId="31866AFE">
+            <wp:extent cx="3057098" cy="1306609"/>
+            <wp:effectExtent l="0" t="0" r="0" b="8255"/>
+            <wp:docPr id="64514" name="Picture 2" descr="扫描0008">
+              <a:extLst xmlns:a="http://schemas.openxmlformats.org/drawingml/2006/main">
+                <a:ext uri="{FF2B5EF4-FFF2-40B4-BE49-F238E27FC236}">
+                  <a16:creationId xmlns:a16="http://schemas.microsoft.com/office/drawing/2014/main" id="{BCA3E9A3-D77D-43A0-BEDA-43D64AD46A52}"/>
+                </a:ext>
+              </a:extLst>
+            </wp:docPr>
+            <wp:cNvGraphicFramePr>
+              <a:graphicFrameLocks xmlns:a="http://schemas.openxmlformats.org/drawingml/2006/main" noChangeAspect="1"/>
+            </wp:cNvGraphicFramePr>
+            <a:graphic xmlns:a="http://schemas.openxmlformats.org/drawingml/2006/main">
+              <a:graphicData uri="http://schemas.openxmlformats.org/drawingml/2006/picture">
+                <pic:pic xmlns:pic="http://schemas.openxmlformats.org/drawingml/2006/picture">
+                  <pic:nvPicPr>
+                    <pic:cNvPr id="64514" name="Picture 2" descr="扫描0008">
+                      <a:extLst>
+                        <a:ext uri="{FF2B5EF4-FFF2-40B4-BE49-F238E27FC236}">
+                          <a16:creationId xmlns:a16="http://schemas.microsoft.com/office/drawing/2014/main" id="{BCA3E9A3-D77D-43A0-BEDA-43D64AD46A52}"/>
+                        </a:ext>
+                      </a:extLst>
+                    </pic:cNvPr>
+                    <pic:cNvPicPr>
+                      <a:picLocks noChangeAspect="1" noChangeArrowheads="1"/>
+                    </pic:cNvPicPr>
+                  </pic:nvPicPr>
+                  <pic:blipFill>
+                    <a:blip r:embed="rId9">
+                      <a:extLst>
+                        <a:ext uri="{28A0092B-C50C-407E-A947-70E740481C1C}">
+                          <a14:useLocalDpi xmlns:a14="http://schemas.microsoft.com/office/drawing/2010/main" val="0"/>
+                        </a:ext>
+                      </a:extLst>
+                    </a:blip>
+                    <a:srcRect/>
+                    <a:stretch>
+                      <a:fillRect/>
+                    </a:stretch>
+                  </pic:blipFill>
+                  <pic:spPr bwMode="auto">
+                    <a:xfrm>
+                      <a:off x="0" y="0"/>
+                      <a:ext cx="3066207" cy="1310502"/>
+                    </a:xfrm>
+                    <a:prstGeom prst="rect">
+                      <a:avLst/>
+                    </a:prstGeom>
+                    <a:noFill/>
+                    <a:ln>
+                      <a:noFill/>
+                    </a:ln>
+                    <a:extLst/>
+                  </pic:spPr>
+                </pic:pic>
+              </a:graphicData>
+            </a:graphic>
+          </wp:inline>
+        </w:drawing>
+      </w:r>
+    </w:p>
+    <w:p>
+      <w:pPr>
+        <w:jc w:val="center"/>
+        <w:rPr>
+          <w:color w:val="FF0000"/>
+        </w:rPr>
+      </w:pPr>
+      <w:r>
+        <w:rPr>
+          <w:color w:val="FF0000"/>
+        </w:rPr>
+        <w:drawing>
+          <wp:inline distT="0" distB="0" distL="0" distR="0" wp14:anchorId="2E34D523" wp14:editId="47102A3C">
+            <wp:extent cx="3200400" cy="1416380"/>
+            <wp:effectExtent l="0" t="0" r="0" b="0"/>
+            <wp:docPr id="65539" name="Picture 3" descr="扫描0009">
+              <a:extLst xmlns:a="http://schemas.openxmlformats.org/drawingml/2006/main">
+                <a:ext uri="{FF2B5EF4-FFF2-40B4-BE49-F238E27FC236}">
+                  <a16:creationId xmlns:a16="http://schemas.microsoft.com/office/drawing/2014/main" id="{138D8294-A20E-4A4B-A8D1-AFE9DAA1E4C6}"/>
+                </a:ext>
+              </a:extLst>
+            </wp:docPr>
+            <wp:cNvGraphicFramePr>
+              <a:graphicFrameLocks xmlns:a="http://schemas.openxmlformats.org/drawingml/2006/main" noChangeAspect="1"/>
+            </wp:cNvGraphicFramePr>
+            <a:graphic xmlns:a="http://schemas.openxmlformats.org/drawingml/2006/main">
+              <a:graphicData uri="http://schemas.openxmlformats.org/drawingml/2006/picture">
+                <pic:pic xmlns:pic="http://schemas.openxmlformats.org/drawingml/2006/picture">
+                  <pic:nvPicPr>
+                    <pic:cNvPr id="65539" name="Picture 3" descr="扫描0009">
+                      <a:extLst>
+                        <a:ext uri="{FF2B5EF4-FFF2-40B4-BE49-F238E27FC236}">
+                          <a16:creationId xmlns:a16="http://schemas.microsoft.com/office/drawing/2014/main" id="{138D8294-A20E-4A4B-A8D1-AFE9DAA1E4C6}"/>
+                        </a:ext>
+                      </a:extLst>
+                    </pic:cNvPr>
+                    <pic:cNvPicPr>
+                      <a:picLocks noChangeAspect="1" noChangeArrowheads="1"/>
+                    </pic:cNvPicPr>
+                  </pic:nvPicPr>
+                  <pic:blipFill>
+                    <a:blip r:embed="rId10">
+                      <a:extLst>
+                        <a:ext uri="{28A0092B-C50C-407E-A947-70E740481C1C}">
+                          <a14:useLocalDpi xmlns:a14="http://schemas.microsoft.com/office/drawing/2010/main" val="0"/>
+                        </a:ext>
+                      </a:extLst>
+                    </a:blip>
+                    <a:srcRect/>
+                    <a:stretch>
+                      <a:fillRect/>
+                    </a:stretch>
+                  </pic:blipFill>
+                  <pic:spPr bwMode="auto">
+                    <a:xfrm>
+                      <a:off x="0" y="0"/>
+                      <a:ext cx="3264087" cy="1444566"/>
+                    </a:xfrm>
+                    <a:prstGeom prst="rect">
+                      <a:avLst/>
+                    </a:prstGeom>
+                    <a:noFill/>
+                    <a:ln>
+                      <a:noFill/>
+                    </a:ln>
+                    <a:extLst/>
+                  </pic:spPr>
+                </pic:pic>
+              </a:graphicData>
+            </a:graphic>
+          </wp:inline>
+        </w:drawing>
+      </w:r>
+    </w:p>
+    <w:p>
+      <w:pPr>
+        <w:jc w:val="center"/>
+        <w:rPr>
+          <w:rFonts w:hint="eastAsia"/>
+          <w:color w:val="FF0000"/>
         </w:rPr>
       </w:pPr>
       <w:bookmarkStart w:id="0" w:name="_GoBack"/>
+      <w:r>
+        <w:rPr>
+          <w:color w:val="FF0000"/>
+        </w:rPr>
+        <w:drawing>
+          <wp:inline distT="0" distB="0" distL="0" distR="0" wp14:anchorId="1B20AB3A" wp14:editId="2F7FCBF4">
+            <wp:extent cx="2818263" cy="2217694"/>
+            <wp:effectExtent l="0" t="0" r="1270" b="0"/>
+            <wp:docPr id="66563" name="Picture 3" descr="扫描0010">
+              <a:extLst xmlns:a="http://schemas.openxmlformats.org/drawingml/2006/main">
+                <a:ext uri="{FF2B5EF4-FFF2-40B4-BE49-F238E27FC236}">
+                  <a16:creationId xmlns:a16="http://schemas.microsoft.com/office/drawing/2014/main" id="{1AA034A9-EB2E-4A0F-BBF4-AC39352EE61F}"/>
+                </a:ext>
+              </a:extLst>
+            </wp:docPr>
+            <wp:cNvGraphicFramePr>
+              <a:graphicFrameLocks xmlns:a="http://schemas.openxmlformats.org/drawingml/2006/main" noChangeAspect="1"/>
+            </wp:cNvGraphicFramePr>
+            <a:graphic xmlns:a="http://schemas.openxmlformats.org/drawingml/2006/main">
+              <a:graphicData uri="http://schemas.openxmlformats.org/drawingml/2006/picture">
+                <pic:pic xmlns:pic="http://schemas.openxmlformats.org/drawingml/2006/picture">
+                  <pic:nvPicPr>
+                    <pic:cNvPr id="66563" name="Picture 3" descr="扫描0010">
+                      <a:extLst>
+                        <a:ext uri="{FF2B5EF4-FFF2-40B4-BE49-F238E27FC236}">
+                          <a16:creationId xmlns:a16="http://schemas.microsoft.com/office/drawing/2014/main" id="{1AA034A9-EB2E-4A0F-BBF4-AC39352EE61F}"/>
+                        </a:ext>
+                      </a:extLst>
+                    </pic:cNvPr>
+                    <pic:cNvPicPr>
+                      <a:picLocks noChangeAspect="1" noChangeArrowheads="1"/>
+                    </pic:cNvPicPr>
+                  </pic:nvPicPr>
+                  <pic:blipFill>
+                    <a:blip r:embed="rId11" cstate="print">
+                      <a:extLst>
+                        <a:ext uri="{28A0092B-C50C-407E-A947-70E740481C1C}">
+                          <a14:useLocalDpi xmlns:a14="http://schemas.microsoft.com/office/drawing/2010/main" val="0"/>
+                        </a:ext>
+                      </a:extLst>
+                    </a:blip>
+                    <a:srcRect/>
+                    <a:stretch>
+                      <a:fillRect/>
+                    </a:stretch>
+                  </pic:blipFill>
+                  <pic:spPr bwMode="auto">
+                    <a:xfrm>
+                      <a:off x="0" y="0"/>
+                      <a:ext cx="2826552" cy="2224217"/>
+                    </a:xfrm>
+                    <a:prstGeom prst="rect">
+                      <a:avLst/>
+                    </a:prstGeom>
+                    <a:noFill/>
+                    <a:ln>
+                      <a:noFill/>
+                    </a:ln>
+                    <a:extLst/>
+                  </pic:spPr>
+                </pic:pic>
+              </a:graphicData>
+            </a:graphic>
+          </wp:inline>
+        </w:drawing>
+      </w:r>
       <w:bookmarkEnd w:id="0"/>
     </w:p>
     <w:p>
@@ -109,7 +654,539 @@
         <w:rPr>
           <w:rFonts w:hint="eastAsia"/>
         </w:rPr>
+        <w:lastRenderedPageBreak/>
         <w:t>概要说明热力学、电化学热力学发展的历史，什么是耗散结构？</w:t>
+      </w:r>
+    </w:p>
+    <w:p>
+      <w:r>
+        <w:rPr>
+          <w:rFonts w:hint="eastAsia"/>
+        </w:rPr>
+        <w:t>热力学发展历史</w:t>
+      </w:r>
+    </w:p>
+    <w:p>
+      <w:pPr>
+        <w:rPr>
+          <w:b w:val="0"/>
+        </w:rPr>
+      </w:pPr>
+      <w:r>
+        <w:rPr>
+          <w:rFonts w:hint="eastAsia"/>
+          <w:b w:val="0"/>
+        </w:rPr>
+        <w:t>热力学发展史，基本上是热力学与统计力学的发展史，约可分为四个阶段：</w:t>
+      </w:r>
+    </w:p>
+    <w:p>
+      <w:pPr>
+        <w:ind w:firstLine="420"/>
+        <w:rPr>
+          <w:b w:val="0"/>
+        </w:rPr>
+      </w:pPr>
+      <w:r>
+        <w:rPr>
+          <w:rFonts w:hint="eastAsia"/>
+          <w:b w:val="0"/>
+        </w:rPr>
+        <w:t>一、</w:t>
+      </w:r>
+      <w:r>
+        <w:rPr>
+          <w:b w:val="0"/>
+        </w:rPr>
+        <w:t>17世纪末到19世纪中叶</w:t>
+      </w:r>
+    </w:p>
+    <w:p>
+      <w:pPr>
+        <w:rPr>
+          <w:b w:val="0"/>
+        </w:rPr>
+      </w:pPr>
+      <w:r>
+        <w:rPr>
+          <w:b w:val="0"/>
+        </w:rPr>
+        <w:tab/>
+        <w:t>此时期累计了大量的实验和观察结果，并制造出蒸汽机。</w:t>
+      </w:r>
+    </w:p>
+    <w:p>
+      <w:pPr>
+        <w:rPr>
+          <w:b w:val="0"/>
+        </w:rPr>
+      </w:pPr>
+      <w:r>
+        <w:rPr>
+          <w:b w:val="0"/>
+        </w:rPr>
+        <w:tab/>
+        <w:t>这一阶段的热力学还停留在描述热力学现象上，并未引进任何的数学算式。</w:t>
+      </w:r>
+    </w:p>
+    <w:p>
+      <w:pPr>
+        <w:rPr>
+          <w:b w:val="0"/>
+        </w:rPr>
+      </w:pPr>
+      <w:r>
+        <w:rPr>
+          <w:b w:val="0"/>
+        </w:rPr>
+        <w:tab/>
+        <w:t>德国的斯塔尔提出热是一种燃素，后来荷兰的波哈维说热是一种物质。</w:t>
+      </w:r>
+    </w:p>
+    <w:p>
+      <w:pPr>
+        <w:rPr>
+          <w:b w:val="0"/>
+        </w:rPr>
+      </w:pPr>
+      <w:r>
+        <w:rPr>
+          <w:b w:val="0"/>
+        </w:rPr>
+        <w:tab/>
+        <w:t>虎克认为热是物质各部分激烈的运动，牛顿也认为热是粒子的运动。</w:t>
+      </w:r>
+    </w:p>
+    <w:p>
+      <w:pPr>
+        <w:rPr>
+          <w:b w:val="0"/>
+        </w:rPr>
+      </w:pPr>
+      <w:r>
+        <w:rPr>
+          <w:b w:val="0"/>
+        </w:rPr>
+        <w:tab/>
+        <w:t>俄国的克拉夫特提出冷水、热水混合的公式。1750年里奇蒙也做了一系列热量测得研究，并改进克拉夫特的公式。1755年，兰勃特将热量与温度的概念加以区别和澄清。</w:t>
+      </w:r>
+    </w:p>
+    <w:p>
+      <w:pPr>
+        <w:rPr>
+          <w:b w:val="0"/>
+        </w:rPr>
+      </w:pPr>
+      <w:r>
+        <w:rPr>
+          <w:b w:val="0"/>
+        </w:rPr>
+        <w:tab/>
+        <w:t>英国的布雷克成功的澄清了温度和热量这两个概念，并提出相变是潜热的概念，并暗示出不同物质具有不同的“热容量”。</w:t>
+      </w:r>
+    </w:p>
+    <w:p>
+      <w:pPr>
+        <w:ind w:firstLine="420"/>
+        <w:rPr>
+          <w:b w:val="0"/>
+        </w:rPr>
+      </w:pPr>
+      <w:r>
+        <w:rPr>
+          <w:rFonts w:hint="eastAsia"/>
+          <w:b w:val="0"/>
+        </w:rPr>
+        <w:t>二、</w:t>
+      </w:r>
+      <w:r>
+        <w:rPr>
+          <w:b w:val="0"/>
+        </w:rPr>
+        <w:t>19世纪中到19实际70年代末</w:t>
+      </w:r>
+    </w:p>
+    <w:p>
+      <w:pPr>
+        <w:rPr>
+          <w:b w:val="0"/>
+        </w:rPr>
+      </w:pPr>
+      <w:r>
+        <w:rPr>
+          <w:b w:val="0"/>
+        </w:rPr>
+        <w:tab/>
+        <w:t>此阶段的热力学第一定律和第二定律已经完全理论化。</w:t>
+      </w:r>
+    </w:p>
+    <w:p>
+      <w:pPr>
+        <w:rPr>
+          <w:b w:val="0"/>
+        </w:rPr>
+      </w:pPr>
+      <w:r>
+        <w:rPr>
+          <w:b w:val="0"/>
+        </w:rPr>
+        <w:tab/>
+        <w:t>卡诺认为最理想的机械应具备：由带着活塞的汽缸里面的气体所产生的等温膨胀、绝热膨胀、等温压缩、绝热压缩等四种循环过程。1842年他提出热可以做功，功也可产热的能量等价观念。</w:t>
+      </w:r>
+    </w:p>
+    <w:p>
+      <w:pPr>
+        <w:rPr>
+          <w:b w:val="0"/>
+        </w:rPr>
+      </w:pPr>
+      <w:r>
+        <w:rPr>
+          <w:b w:val="0"/>
+        </w:rPr>
+        <w:tab/>
+        <w:t>1848年，焦耳通过实验证明，当物体所含的力学能转换为热能时，能的形式可以相互转化，但总能量不变，</w:t>
+      </w:r>
+      <w:proofErr w:type="gramStart"/>
+      <w:r>
+        <w:rPr>
+          <w:b w:val="0"/>
+        </w:rPr>
+        <w:t>再这个</w:t>
+      </w:r>
+      <w:proofErr w:type="gramEnd"/>
+      <w:r>
+        <w:rPr>
+          <w:b w:val="0"/>
+        </w:rPr>
+        <w:t>基础上逐渐发展出“能量守恒定律”。</w:t>
+      </w:r>
+    </w:p>
+    <w:p>
+      <w:pPr>
+        <w:rPr>
+          <w:b w:val="0"/>
+        </w:rPr>
+      </w:pPr>
+      <w:r>
+        <w:rPr>
+          <w:b w:val="0"/>
+        </w:rPr>
+        <w:tab/>
+        <w:t>1850年，克劳修斯在揭示第一定律的论文中，他以能量守恒和转换的观点重新证明了卡诺定理，提出了第二定律。</w:t>
+      </w:r>
+    </w:p>
+    <w:p>
+      <w:pPr>
+        <w:rPr>
+          <w:b w:val="0"/>
+        </w:rPr>
+      </w:pPr>
+      <w:r>
+        <w:rPr>
+          <w:b w:val="0"/>
+        </w:rPr>
+        <w:tab/>
+        <w:t>1865年，第二定律更加成熟，熵的概念被克劳修斯提出，并写出另一种形式的第二定律“在所有可逆的循环过程中，热能变化对温度的熵的积分值为0”</w:t>
+      </w:r>
+    </w:p>
+    <w:p>
+      <w:pPr>
+        <w:ind w:firstLine="420"/>
+        <w:rPr>
+          <w:b w:val="0"/>
+        </w:rPr>
+      </w:pPr>
+      <w:r>
+        <w:rPr>
+          <w:rFonts w:hint="eastAsia"/>
+          <w:b w:val="0"/>
+        </w:rPr>
+        <w:t>三、</w:t>
+      </w:r>
+      <w:r>
+        <w:rPr>
+          <w:b w:val="0"/>
+        </w:rPr>
+        <w:t>19实际70年代末到20世纪初</w:t>
+      </w:r>
+    </w:p>
+    <w:p>
+      <w:pPr>
+        <w:rPr>
+          <w:b w:val="0"/>
+        </w:rPr>
+      </w:pPr>
+      <w:r>
+        <w:rPr>
+          <w:b w:val="0"/>
+        </w:rPr>
+        <w:tab/>
+        <w:t>这个时间内，热力学诞生，吉布斯提出系统理论建立统计力学的基础。</w:t>
+      </w:r>
+    </w:p>
+    <w:p>
+      <w:pPr>
+        <w:rPr>
+          <w:b w:val="0"/>
+        </w:rPr>
+      </w:pPr>
+      <w:r>
+        <w:rPr>
+          <w:b w:val="0"/>
+        </w:rPr>
+        <w:tab/>
+        <w:t>这一时期的汤</w:t>
+      </w:r>
+      <w:proofErr w:type="gramStart"/>
+      <w:r>
+        <w:rPr>
+          <w:b w:val="0"/>
+        </w:rPr>
+        <w:t>姆</w:t>
+      </w:r>
+      <w:proofErr w:type="gramEnd"/>
+      <w:r>
+        <w:rPr>
+          <w:b w:val="0"/>
+        </w:rPr>
+        <w:t>逊也为热力学做出了重大贡献。他研究卡诺循环也提出第二定律，同时确定“绝对温标”，又称</w:t>
+      </w:r>
+      <w:proofErr w:type="gramStart"/>
+      <w:r>
+        <w:rPr>
+          <w:b w:val="0"/>
+        </w:rPr>
+        <w:t>凯</w:t>
+      </w:r>
+      <w:proofErr w:type="gramEnd"/>
+      <w:r>
+        <w:rPr>
+          <w:b w:val="0"/>
+        </w:rPr>
+        <w:t>氏温度K。他利用卡诺循环建立绝对温标。他重新设定水的冰点为273.3度，沸点为373.7度。他在1851年发表题为《热动力理论》的论文，写出热力学第二定律的开尔文表述“我们不可能从单一热源取热，使它完全变为有用的功而不产生其他的影响。”</w:t>
+      </w:r>
+    </w:p>
+    <w:p>
+      <w:pPr>
+        <w:ind w:firstLine="420"/>
+        <w:rPr>
+          <w:b w:val="0"/>
+        </w:rPr>
+      </w:pPr>
+      <w:r>
+        <w:rPr>
+          <w:rFonts w:hint="eastAsia"/>
+          <w:b w:val="0"/>
+        </w:rPr>
+        <w:t>四、</w:t>
+      </w:r>
+      <w:r>
+        <w:rPr>
+          <w:b w:val="0"/>
+        </w:rPr>
+        <w:t>20世纪30年代至今</w:t>
+      </w:r>
+    </w:p>
+    <w:p>
+      <w:pPr>
+        <w:rPr>
+          <w:rFonts w:hint="eastAsia"/>
+          <w:b w:val="0"/>
+        </w:rPr>
+      </w:pPr>
+      <w:r>
+        <w:rPr>
+          <w:b w:val="0"/>
+        </w:rPr>
+        <w:tab/>
+        <w:t>主要是量子力学的引进而建立了量子统计力学，同时非平衡态理论更进一步的发展，形成了近代理论与实验物理中最重要的一环。</w:t>
+      </w:r>
+    </w:p>
+    <w:p>
+      <w:r>
+        <w:rPr>
+          <w:rFonts w:hint="eastAsia"/>
+        </w:rPr>
+        <w:t>电化学热力学发展历史</w:t>
+      </w:r>
+    </w:p>
+    <w:p>
+      <w:pPr>
+        <w:rPr>
+          <w:b w:val="0"/>
+        </w:rPr>
+      </w:pPr>
+      <w:r>
+        <w:tab/>
+      </w:r>
+      <w:r>
+        <w:rPr>
+          <w:rFonts w:hint="eastAsia"/>
+          <w:b w:val="0"/>
+        </w:rPr>
+        <w:t>伏</w:t>
+      </w:r>
+      <w:proofErr w:type="gramStart"/>
+      <w:r>
+        <w:rPr>
+          <w:rFonts w:hint="eastAsia"/>
+          <w:b w:val="0"/>
+        </w:rPr>
+        <w:t>打电堆</w:t>
+      </w:r>
+      <w:proofErr w:type="gramEnd"/>
+      <w:r>
+        <w:rPr>
+          <w:rFonts w:hint="eastAsia"/>
+          <w:b w:val="0"/>
+        </w:rPr>
+        <w:t>——物理学发展——欧姆定律（</w:t>
+      </w:r>
+      <w:r>
+        <w:rPr>
+          <w:b w:val="0"/>
+        </w:rPr>
+        <w:t>1826）</w:t>
+      </w:r>
+    </w:p>
+    <w:p>
+      <w:pPr>
+        <w:ind w:leftChars="200" w:left="420"/>
+        <w:rPr>
+          <w:b w:val="0"/>
+        </w:rPr>
+      </w:pPr>
+      <w:r>
+        <w:rPr>
+          <w:b w:val="0"/>
+        </w:rPr>
+        <w:t>1833，化学发展——法拉第定律</w:t>
+      </w:r>
+    </w:p>
+    <w:p>
+      <w:pPr>
+        <w:ind w:leftChars="200" w:left="420"/>
+        <w:rPr>
+          <w:b w:val="0"/>
+        </w:rPr>
+      </w:pPr>
+      <w:r>
+        <w:rPr>
+          <w:b w:val="0"/>
+        </w:rPr>
+        <w:t>1870，</w:t>
+      </w:r>
+      <w:proofErr w:type="gramStart"/>
+      <w:r>
+        <w:rPr>
+          <w:b w:val="0"/>
+        </w:rPr>
+        <w:t>亥姆</w:t>
+      </w:r>
+      <w:proofErr w:type="gramEnd"/>
+      <w:r>
+        <w:rPr>
+          <w:b w:val="0"/>
+        </w:rPr>
+        <w:t>赫兹提出双电层概念</w:t>
+      </w:r>
+    </w:p>
+    <w:p>
+      <w:pPr>
+        <w:ind w:leftChars="200" w:left="420"/>
+        <w:rPr>
+          <w:b w:val="0"/>
+        </w:rPr>
+      </w:pPr>
+      <w:r>
+        <w:rPr>
+          <w:b w:val="0"/>
+        </w:rPr>
+        <w:t>1889，能斯特提出电极电位公式</w:t>
+      </w:r>
+    </w:p>
+    <w:p>
+      <w:pPr>
+        <w:ind w:leftChars="200" w:left="420"/>
+        <w:rPr>
+          <w:rFonts w:hint="eastAsia"/>
+          <w:b w:val="0"/>
+        </w:rPr>
+      </w:pPr>
+      <w:r>
+        <w:rPr>
+          <w:b w:val="0"/>
+        </w:rPr>
+        <w:t>1905，塔菲尔提出塔菲尔曲线</w:t>
+      </w:r>
+    </w:p>
+    <w:p>
+      <w:r>
+        <w:rPr>
+          <w:rFonts w:hint="eastAsia"/>
+        </w:rPr>
+        <w:t>耗散系统</w:t>
+      </w:r>
+    </w:p>
+    <w:p>
+      <w:pPr>
+        <w:rPr>
+          <w:rFonts w:hint="eastAsia"/>
+          <w:b w:val="0"/>
+        </w:rPr>
+      </w:pPr>
+      <w:r>
+        <w:tab/>
+      </w:r>
+      <w:r>
+        <w:rPr>
+          <w:rFonts w:hint="eastAsia"/>
+          <w:b w:val="0"/>
+        </w:rPr>
+        <w:t>是指一个远离热力学平衡状态的开放系统，此系统和外环境交换能量、物质。</w:t>
+      </w:r>
+    </w:p>
+    <w:p>
+      <w:r>
+        <w:rPr>
+          <w:rFonts w:hint="eastAsia"/>
+        </w:rPr>
+        <w:t>耗散结构</w:t>
+      </w:r>
+    </w:p>
+    <w:p>
+      <w:pPr>
+        <w:rPr>
+          <w:rFonts w:hint="eastAsia"/>
+          <w:b w:val="0"/>
+        </w:rPr>
+      </w:pPr>
+      <w:r>
+        <w:tab/>
+      </w:r>
+      <w:r>
+        <w:rPr>
+          <w:rFonts w:hint="eastAsia"/>
+          <w:b w:val="0"/>
+        </w:rPr>
+        <w:t>是指一个耗散系统，由于不断和外界系统交换能量、物质和</w:t>
+      </w:r>
+      <w:proofErr w:type="gramStart"/>
+      <w:r>
+        <w:rPr>
+          <w:rFonts w:hint="eastAsia"/>
+          <w:b w:val="0"/>
+        </w:rPr>
+        <w:t>熵而</w:t>
+      </w:r>
+      <w:proofErr w:type="gramEnd"/>
+      <w:r>
+        <w:rPr>
+          <w:rFonts w:hint="eastAsia"/>
+          <w:b w:val="0"/>
+        </w:rPr>
+        <w:t>能继续维持的稳定有序结构。</w:t>
       </w:r>
     </w:p>
     <w:p>
@@ -125,6 +1202,7 @@
         <w:rPr>
           <w:rFonts w:hint="eastAsia"/>
         </w:rPr>
+        <w:lastRenderedPageBreak/>
         <w:t>概要说明电化学动力学和其他研究方法发展的历史，什么事In</w:t>
       </w:r>
       <w:r>
@@ -135,6 +1213,339 @@
           <w:rFonts w:hint="eastAsia"/>
         </w:rPr>
         <w:t>Situ测试技术？</w:t>
+      </w:r>
+    </w:p>
+    <w:p>
+      <w:pPr>
+        <w:rPr>
+          <w:color w:val="FF0000"/>
+        </w:rPr>
+      </w:pPr>
+      <w:r>
+        <w:rPr>
+          <w:rFonts w:hint="eastAsia"/>
+        </w:rPr>
+        <w:t>电化学动力学发展的历史</w:t>
+      </w:r>
+    </w:p>
+    <w:p>
+      <w:pPr>
+        <w:ind w:leftChars="200" w:left="420"/>
+        <w:rPr>
+          <w:b w:val="0"/>
+        </w:rPr>
+      </w:pPr>
+      <w:r>
+        <w:rPr>
+          <w:rFonts w:hint="eastAsia"/>
+          <w:b w:val="0"/>
+        </w:rPr>
+        <w:t>起源于热力学难于解释说明的现象、规律</w:t>
+      </w:r>
+      <w:r>
+        <w:rPr>
+          <w:b w:val="0"/>
+        </w:rPr>
+        <w:t>.未来科学大突破的来源估计：光速、常数</w:t>
+      </w:r>
+    </w:p>
+    <w:p>
+      <w:pPr>
+        <w:ind w:leftChars="200" w:left="420"/>
+        <w:rPr>
+          <w:b w:val="0"/>
+        </w:rPr>
+      </w:pPr>
+      <w:r>
+        <w:rPr>
+          <w:b w:val="0"/>
+        </w:rPr>
+        <w:t>GCS模型</w:t>
+      </w:r>
+    </w:p>
+    <w:p>
+      <w:pPr>
+        <w:ind w:leftChars="200" w:left="420"/>
+        <w:rPr>
+          <w:b w:val="0"/>
+        </w:rPr>
+      </w:pPr>
+      <w:r>
+        <w:rPr>
+          <w:rFonts w:hint="eastAsia"/>
+          <w:b w:val="0"/>
+        </w:rPr>
+        <w:t>弗鲁姆金学派—化学动力学角度</w:t>
+      </w:r>
+      <w:r>
+        <w:rPr>
+          <w:b w:val="0"/>
+        </w:rPr>
+        <w:t xml:space="preserve">   理想体系科学重要性.关键问题：电极和溶液净化对电极反应动力学数据重现性的重大</w:t>
+      </w:r>
+      <w:proofErr w:type="gramStart"/>
+      <w:r>
+        <w:rPr>
+          <w:b w:val="0"/>
+        </w:rPr>
+        <w:t>影响—析氢</w:t>
+      </w:r>
+      <w:proofErr w:type="gramEnd"/>
+      <w:r>
+        <w:rPr>
+          <w:b w:val="0"/>
+        </w:rPr>
+        <w:t>动力学、双电层结构研究重大进展</w:t>
+      </w:r>
+    </w:p>
+    <w:p>
+      <w:pPr>
+        <w:ind w:leftChars="200" w:left="420"/>
+        <w:rPr>
+          <w:b w:val="0"/>
+        </w:rPr>
+      </w:pPr>
+      <w:r>
+        <w:rPr>
+          <w:rFonts w:hint="eastAsia"/>
+          <w:b w:val="0"/>
+        </w:rPr>
+        <w:t>西方同时—</w:t>
+      </w:r>
+      <w:proofErr w:type="spellStart"/>
+      <w:r>
+        <w:rPr>
+          <w:b w:val="0"/>
+        </w:rPr>
+        <w:t>Bockris</w:t>
+      </w:r>
+      <w:proofErr w:type="spellEnd"/>
+      <w:r>
+        <w:rPr>
+          <w:b w:val="0"/>
+        </w:rPr>
+        <w:t>\Parsons\Conway—</w:t>
+      </w:r>
+    </w:p>
+    <w:p>
+      <w:pPr>
+        <w:ind w:leftChars="200" w:left="420"/>
+        <w:rPr>
+          <w:b w:val="0"/>
+        </w:rPr>
+      </w:pPr>
+      <w:r>
+        <w:rPr>
+          <w:rFonts w:hint="eastAsia"/>
+          <w:b w:val="0"/>
+        </w:rPr>
+        <w:t>极谱分析方法</w:t>
+      </w:r>
+      <w:r>
+        <w:rPr>
+          <w:b w:val="0"/>
+        </w:rPr>
+        <w:t>--1956年诺贝尔奖</w:t>
+      </w:r>
+    </w:p>
+    <w:p>
+      <w:pPr>
+        <w:ind w:leftChars="200" w:left="420"/>
+        <w:rPr>
+          <w:b w:val="0"/>
+        </w:rPr>
+      </w:pPr>
+      <w:r>
+        <w:rPr>
+          <w:b w:val="0"/>
+        </w:rPr>
+        <w:t>60年代以后---现代电化学理论被建立—非稳态传质过程动力学—表面转化步骤及复杂电极动力学理论等理论，交流阻抗、暂态法、线性电位扫描法、旋转圆盘电极法等发展起来</w:t>
+      </w:r>
+    </w:p>
+    <w:p>
+      <w:pPr>
+        <w:ind w:leftChars="200" w:left="420"/>
+        <w:rPr>
+          <w:color w:val="FF0000"/>
+        </w:rPr>
+      </w:pPr>
+      <w:r>
+        <w:rPr>
+          <w:b w:val="0"/>
+        </w:rPr>
+        <w:t>90年代</w:t>
+      </w:r>
+      <w:proofErr w:type="gramStart"/>
+      <w:r>
+        <w:rPr>
+          <w:b w:val="0"/>
+        </w:rPr>
+        <w:t>以后—</w:t>
+      </w:r>
+      <w:proofErr w:type="gramEnd"/>
+      <w:r>
+        <w:rPr>
+          <w:b w:val="0"/>
+        </w:rPr>
+        <w:t>计算机控制、数据采样及处理，in-situ发展</w:t>
+      </w:r>
+      <w:r>
+        <w:rPr>
+          <w:rFonts w:hint="eastAsia"/>
+        </w:rPr>
+        <w:t>。</w:t>
+      </w:r>
+    </w:p>
+    <w:p>
+      <w:r>
+        <w:rPr>
+          <w:rFonts w:hint="eastAsia"/>
+        </w:rPr>
+        <w:t>In</w:t>
+      </w:r>
+      <w:r>
+        <w:t xml:space="preserve"> </w:t>
+      </w:r>
+      <w:r>
+        <w:rPr>
+          <w:rFonts w:hint="eastAsia"/>
+        </w:rPr>
+        <w:t>Situ测试技术</w:t>
+      </w:r>
+    </w:p>
+    <w:p>
+      <w:pPr>
+        <w:rPr>
+          <w:rFonts w:hint="eastAsia"/>
+          <w:b w:val="0"/>
+          <w:sz w:val="15"/>
+        </w:rPr>
+      </w:pPr>
+      <w:r>
+        <w:rPr>
+          <w:rFonts w:hint="eastAsia"/>
+          <w:b w:val="0"/>
+          <w:sz w:val="15"/>
+        </w:rPr>
+        <w:t>（参考资料链接</w:t>
+      </w:r>
+      <w:hyperlink r:id="rId12" w:history="1">
+        <w:r>
+          <w:rPr>
+            <w:rStyle w:val="a4"/>
+            <w:b w:val="0"/>
+            <w:color w:val="auto"/>
+            <w:sz w:val="15"/>
+          </w:rPr>
+          <w:t>http://www.doc88.com/p-6991377432183.html</w:t>
+        </w:r>
+      </w:hyperlink>
+      <w:r>
+        <w:rPr>
+          <w:rFonts w:hint="eastAsia"/>
+          <w:b w:val="0"/>
+          <w:sz w:val="15"/>
+        </w:rPr>
+        <w:t>）</w:t>
+      </w:r>
+    </w:p>
+    <w:p>
+      <w:pPr>
+        <w:rPr>
+          <w:b w:val="0"/>
+        </w:rPr>
+      </w:pPr>
+      <w:r>
+        <w:tab/>
+      </w:r>
+      <w:r>
+        <w:rPr>
+          <w:rFonts w:hint="eastAsia"/>
+          <w:b w:val="0"/>
+        </w:rPr>
+        <w:t>电化学原位测试是给定电位（或电流）下，同时采用其他现代测试技术的测试方法。</w:t>
+      </w:r>
+    </w:p>
+    <w:p>
+      <w:pPr>
+        <w:rPr>
+          <w:b w:val="0"/>
+        </w:rPr>
+      </w:pPr>
+      <w:r>
+        <w:rPr>
+          <w:b w:val="0"/>
+        </w:rPr>
+        <w:tab/>
+      </w:r>
+      <w:r>
+        <w:rPr>
+          <w:rFonts w:hint="eastAsia"/>
+          <w:b w:val="0"/>
+        </w:rPr>
+        <w:t>常规的</w:t>
+      </w:r>
+      <w:r>
+        <w:rPr>
+          <w:rFonts w:hint="eastAsia"/>
+          <w:b w:val="0"/>
+        </w:rPr>
+        <w:t>电化学研究方法是以电信号为激励和检测手段，得到的是电化学体系的各种微观信息的总和，难以直观、准确的反映出电极/溶液界面的各种反应过程</w:t>
+      </w:r>
+      <w:r>
+        <w:rPr>
+          <w:rFonts w:hint="eastAsia"/>
+          <w:b w:val="0"/>
+        </w:rPr>
+        <w:t>、物种浓度、形态的变化，这对正确解释和表述电化学反应机理带来很大的问题。</w:t>
+      </w:r>
+    </w:p>
+    <w:p>
+      <w:pPr>
+        <w:ind w:firstLine="360"/>
+        <w:rPr>
+          <w:rFonts w:hint="eastAsia"/>
+          <w:b w:val="0"/>
+        </w:rPr>
+      </w:pPr>
+      <w:r>
+        <w:rPr>
+          <w:rFonts w:hint="eastAsia"/>
+          <w:b w:val="0"/>
+        </w:rPr>
+        <w:t>通过把光谱学（紫外可见光、拉</w:t>
+      </w:r>
+      <w:proofErr w:type="gramStart"/>
+      <w:r>
+        <w:rPr>
+          <w:rFonts w:hint="eastAsia"/>
+          <w:b w:val="0"/>
+        </w:rPr>
+        <w:t>曼</w:t>
+      </w:r>
+      <w:proofErr w:type="gramEnd"/>
+      <w:r>
+        <w:rPr>
+          <w:rFonts w:hint="eastAsia"/>
+          <w:b w:val="0"/>
+        </w:rPr>
+        <w:t>和红外光谱）和扫描微探针技术应用于电化学原位测试技术，从分子水平上认识电化学过程，形成了光谱电化学和扫描显微电化学新的测试体系，比较方便得到了电极/界面分子的微观结构、吸附物种的取向和键接、参与电化学中间过程的分子物种，表面膜的组成与厚度等信息。特别是近年光谱电化学引进了非线性光学方法新技术，开展了时间分辨为</w:t>
+      </w:r>
+      <w:proofErr w:type="gramStart"/>
+      <w:r>
+        <w:rPr>
+          <w:rFonts w:hint="eastAsia"/>
+          <w:b w:val="0"/>
+        </w:rPr>
+        <w:t>毫秒或微秒级</w:t>
+      </w:r>
+      <w:proofErr w:type="gramEnd"/>
+      <w:r>
+        <w:rPr>
+          <w:rFonts w:hint="eastAsia"/>
+          <w:b w:val="0"/>
+        </w:rPr>
+        <w:t>的研究，是研究对像从稳态的电化学界面结构和表面吸附扩展、深入到表面吸附和反应的动态过程。</w:t>
       </w:r>
     </w:p>
     <w:p>
@@ -145,9 +1556,6 @@
           <w:numId w:val="1"/>
         </w:numPr>
         <w:ind w:firstLineChars="0"/>
-        <w:rPr>
-          <w:rFonts w:hint="eastAsia"/>
-        </w:rPr>
       </w:pPr>
       <w:r>
         <w:rPr>
@@ -160,6 +1568,204 @@
           <w:rFonts w:hint="eastAsia"/>
         </w:rPr>
         <w:t>平衡态？</w:t>
+      </w:r>
+    </w:p>
+    <w:p>
+      <w:r>
+        <w:rPr>
+          <w:rFonts w:hint="eastAsia"/>
+        </w:rPr>
+        <w:t>电极过程动力学的特征</w:t>
+      </w:r>
+    </w:p>
+    <w:p>
+      <w:pPr>
+        <w:ind w:firstLine="420"/>
+        <w:rPr>
+          <w:b w:val="0"/>
+        </w:rPr>
+      </w:pPr>
+      <w:r>
+        <w:rPr>
+          <w:b w:val="0"/>
+        </w:rPr>
+        <w:t>1、电极过程服从一般异相催化反应的动力学规律。反应速度影响因素：界面性质及面积、传质动力学、新相生成动力学。</w:t>
+      </w:r>
+    </w:p>
+    <w:p>
+      <w:pPr>
+        <w:ind w:firstLine="420"/>
+        <w:rPr>
+          <w:b w:val="0"/>
+        </w:rPr>
+      </w:pPr>
+      <w:r>
+        <w:rPr>
+          <w:b w:val="0"/>
+        </w:rPr>
+        <w:t>2、界面电场对电极过程进行速度有重大影响。电极电位影响反应速度是电极过程动力学研究的核心内容。</w:t>
+      </w:r>
+    </w:p>
+    <w:p>
+      <w:pPr>
+        <w:ind w:firstLine="420"/>
+        <w:rPr>
+          <w:rFonts w:hint="eastAsia"/>
+          <w:b w:val="0"/>
+        </w:rPr>
+      </w:pPr>
+      <w:r>
+        <w:rPr>
+          <w:b w:val="0"/>
+        </w:rPr>
+        <w:t>3、整个电极过程的动力学规律类似于速度控制步骤的动力学规律。非速度控制步骤处于准平衡态。</w:t>
+      </w:r>
+    </w:p>
+    <w:p>
+      <w:r>
+        <w:rPr>
+          <w:rFonts w:hint="eastAsia"/>
+        </w:rPr>
+        <w:t>电极过程动力学</w:t>
+      </w:r>
+      <w:r>
+        <w:rPr>
+          <w:rFonts w:hint="eastAsia"/>
+        </w:rPr>
+        <w:t>的</w:t>
+      </w:r>
+      <w:r>
+        <w:rPr>
+          <w:rFonts w:hint="eastAsia"/>
+        </w:rPr>
+        <w:t>研究方法</w:t>
+      </w:r>
+    </w:p>
+    <w:p>
+      <w:pPr>
+        <w:ind w:firstLine="420"/>
+        <w:rPr>
+          <w:b w:val="0"/>
+        </w:rPr>
+      </w:pPr>
+      <w:r>
+        <w:rPr>
+          <w:b w:val="0"/>
+        </w:rPr>
+        <w:t>1、弄清电极反应的历程，确定电极过程的各个单元步骤及其动力学特征。</w:t>
+      </w:r>
+    </w:p>
+    <w:p>
+      <w:pPr>
+        <w:ind w:firstLine="420"/>
+        <w:rPr>
+          <w:b w:val="0"/>
+        </w:rPr>
+      </w:pPr>
+      <w:r>
+        <w:rPr>
+          <w:b w:val="0"/>
+        </w:rPr>
+        <w:t>2、实验测量被研究体系的动力学参数，综合得出该电极过程的动力学特征。</w:t>
+      </w:r>
+    </w:p>
+    <w:p>
+      <w:pPr>
+        <w:ind w:firstLine="420"/>
+        <w:rPr>
+          <w:b w:val="0"/>
+        </w:rPr>
+      </w:pPr>
+      <w:r>
+        <w:rPr>
+          <w:b w:val="0"/>
+        </w:rPr>
+        <w:t>3、如果电极过程的动力学特征与某个单元步骤的动力学特征相符，就可以判定该单元步骤是速度控制步骤。</w:t>
+      </w:r>
+    </w:p>
+    <w:p>
+      <w:pPr>
+        <w:ind w:firstLine="420"/>
+        <w:rPr>
+          <w:b w:val="0"/>
+        </w:rPr>
+      </w:pPr>
+      <w:r>
+        <w:rPr>
+          <w:b w:val="0"/>
+        </w:rPr>
+        <w:t>4、测定速度控制步骤的动力学参数。</w:t>
+      </w:r>
+    </w:p>
+    <w:p>
+      <w:pPr>
+        <w:ind w:firstLine="420"/>
+        <w:rPr>
+          <w:rFonts w:hint="eastAsia"/>
+          <w:b w:val="0"/>
+        </w:rPr>
+      </w:pPr>
+      <w:r>
+        <w:rPr>
+          <w:b w:val="0"/>
+        </w:rPr>
+        <w:t>5、认为非速度控制步骤为热力学平衡状态，</w:t>
+      </w:r>
+      <w:proofErr w:type="gramStart"/>
+      <w:r>
+        <w:rPr>
+          <w:b w:val="0"/>
+        </w:rPr>
+        <w:t>测定非</w:t>
+      </w:r>
+      <w:proofErr w:type="gramEnd"/>
+      <w:r>
+        <w:rPr>
+          <w:b w:val="0"/>
+        </w:rPr>
+        <w:t>速度控制步骤的热力学平衡参数或其他热力学参数。</w:t>
+      </w:r>
+    </w:p>
+    <w:p>
+      <w:r>
+        <w:rPr>
+          <w:rFonts w:hint="eastAsia"/>
+        </w:rPr>
+        <w:t>准平衡态</w:t>
+      </w:r>
+    </w:p>
+    <w:p>
+      <w:pPr>
+        <w:rPr>
+          <w:rFonts w:hint="eastAsia"/>
+          <w:b w:val="0"/>
+        </w:rPr>
+      </w:pPr>
+      <w:r>
+        <w:tab/>
+      </w:r>
+      <w:r>
+        <w:rPr>
+          <w:rFonts w:hint="eastAsia"/>
+          <w:b w:val="0"/>
+        </w:rPr>
+        <w:t>如果在热力过程中系统所经历的每一个状态都无限地接近平衡态，这种过程称为</w:t>
+      </w:r>
+      <w:proofErr w:type="gramStart"/>
+      <w:r>
+        <w:rPr>
+          <w:rFonts w:hint="eastAsia"/>
+          <w:b w:val="0"/>
+        </w:rPr>
+        <w:t>准平衡</w:t>
+      </w:r>
+      <w:proofErr w:type="gramEnd"/>
+      <w:r>
+        <w:rPr>
+          <w:rFonts w:hint="eastAsia"/>
+          <w:b w:val="0"/>
+        </w:rPr>
+        <w:t>过程，又称为准静态过程。</w:t>
       </w:r>
     </w:p>
     <w:sectPr>
@@ -672,7 +2278,6 @@
   <w:style w:type="character" w:default="1" w:styleId="a0">
     <w:name w:val="Default Paragraph Font"/>
     <w:uiPriority w:val="1"/>
-    <w:semiHidden/>
     <w:unhideWhenUsed/>
   </w:style>
   <w:style w:type="table" w:default="1" w:styleId="a1">
@@ -705,6 +2310,29 @@
     <w:pPr>
       <w:ind w:firstLineChars="200" w:firstLine="420"/>
     </w:pPr>
+  </w:style>
+  <w:style w:type="character" w:styleId="a4">
+    <w:name w:val="Hyperlink"/>
+    <w:basedOn w:val="a0"/>
+    <w:uiPriority w:val="99"/>
+    <w:unhideWhenUsed/>
+    <w:rsid w:val="00064107"/>
+    <w:rPr>
+      <w:color w:val="0563C1" w:themeColor="hyperlink"/>
+      <w:u w:val="single"/>
+    </w:rPr>
+  </w:style>
+  <w:style w:type="character" w:styleId="a5">
+    <w:name w:val="Unresolved Mention"/>
+    <w:basedOn w:val="a0"/>
+    <w:uiPriority w:val="99"/>
+    <w:semiHidden/>
+    <w:unhideWhenUsed/>
+    <w:rsid w:val="00064107"/>
+    <w:rPr>
+      <w:color w:val="808080"/>
+      <w:shd w:val="clear" w:color="auto" w:fill="E6E6E6"/>
+    </w:rPr>
   </w:style>
 </w:styles>
 </file>
